--- a/Servers/Procedure.docx
+++ b/Servers/Procedure.docx
@@ -55,25 +55,20 @@
           <w:ilvl w:val="0"/>
           <w:numId w:val="1"/>
         </w:numPr>
+        <w:rPr>
+          <w:b/>
+          <w:i/>
+        </w:rPr>
       </w:pPr>
       <w:r>
         <w:t>Run command…</w:t>
       </w:r>
-    </w:p>
-    <w:p>
-      <w:pPr>
-        <w:pStyle w:val="ListParagraph"/>
-      </w:pPr>
-    </w:p>
-    <w:p>
-      <w:pPr>
-        <w:pStyle w:val="ListParagraph"/>
-        <w:ind w:left="2160"/>
-        <w:rPr>
-          <w:b/>
-          <w:i/>
-        </w:rPr>
-      </w:pPr>
+      <w:r>
+        <w:tab/>
+      </w:r>
+      <w:r>
+        <w:tab/>
+      </w:r>
       <w:r>
         <w:rPr>
           <w:b/>
@@ -111,7 +106,6 @@
       </w:r>
       <w:proofErr w:type="gramEnd"/>
     </w:p>
-    <w:p/>
     <w:p>
       <w:pPr>
         <w:pStyle w:val="ListParagraph"/>
@@ -301,6 +295,8 @@
         </w:rPr>
         <w:t>’ no longer works!!!!!</w:t>
       </w:r>
+      <w:bookmarkStart w:id="0" w:name="_GoBack"/>
+      <w:bookmarkEnd w:id="0"/>
     </w:p>
     <w:p/>
     <w:p>
@@ -404,7 +400,17 @@
       </w:r>
       <w:proofErr w:type="spellEnd"/>
       <w:r>
-        <w:t xml:space="preserve"> in an appropriate place for MODO to load it</w:t>
+        <w:t xml:space="preserve"> in an appropriate place for </w:t>
+      </w:r>
+      <w:r>
+        <w:rPr>
+          <w:b/>
+          <w:color w:val="C00000"/>
+        </w:rPr>
+        <w:t>MODO</w:t>
+      </w:r>
+      <w:r>
+        <w:t xml:space="preserve"> to load it</w:t>
       </w:r>
       <w:r>
         <w:t>.</w:t>
@@ -497,8 +503,187 @@
       <w:r>
         <w:t>Also, if one so desires you could save the Event Log again from running the command.</w:t>
       </w:r>
-      <w:bookmarkStart w:id="0" w:name="_GoBack"/>
-      <w:bookmarkEnd w:id="0"/>
+    </w:p>
+    <w:p>
+      <w:pPr>
+        <w:ind w:left="360"/>
+      </w:pPr>
+    </w:p>
+    <w:p>
+      <w:pPr>
+        <w:ind w:left="360"/>
+        <w:rPr>
+          <w:b/>
+          <w:i/>
+        </w:rPr>
+      </w:pPr>
+      <w:r>
+        <w:rPr>
+          <w:b/>
+          <w:i/>
+        </w:rPr>
+        <w:t xml:space="preserve">PS. The above command should be run on a ‘safe mode’ version of </w:t>
+      </w:r>
+      <w:r>
+        <w:rPr>
+          <w:b/>
+          <w:i/>
+          <w:color w:val="C00000"/>
+        </w:rPr>
+        <w:t>MODO</w:t>
+      </w:r>
+      <w:r>
+        <w:rPr>
+          <w:b/>
+          <w:i/>
+        </w:rPr>
+        <w:t xml:space="preserve">. That is, one should start </w:t>
+      </w:r>
+      <w:r>
+        <w:rPr>
+          <w:b/>
+          <w:i/>
+          <w:color w:val="C00000"/>
+        </w:rPr>
+        <w:t>MODO</w:t>
+      </w:r>
+      <w:r>
+        <w:rPr>
+          <w:b/>
+          <w:i/>
+        </w:rPr>
+        <w:t xml:space="preserve"> with the command line </w:t>
+      </w:r>
+      <w:r>
+        <w:rPr>
+          <w:b/>
+          <w:i/>
+        </w:rPr>
+        <w:t>parameter ‘-</w:t>
+      </w:r>
+      <w:proofErr w:type="spellStart"/>
+      <w:r>
+        <w:rPr>
+          <w:b/>
+          <w:i/>
+        </w:rPr>
+        <w:t>safemode</w:t>
+      </w:r>
+      <w:proofErr w:type="spellEnd"/>
+      <w:r>
+        <w:rPr>
+          <w:b/>
+          <w:i/>
+        </w:rPr>
+        <w:t xml:space="preserve">’ which will result in </w:t>
+      </w:r>
+      <w:r>
+        <w:rPr>
+          <w:b/>
+          <w:i/>
+          <w:color w:val="C00000"/>
+        </w:rPr>
+        <w:t>MODO</w:t>
+      </w:r>
+      <w:r>
+        <w:rPr>
+          <w:b/>
+          <w:i/>
+        </w:rPr>
+        <w:t xml:space="preserve"> not loading any 3</w:t>
+      </w:r>
+      <w:r>
+        <w:rPr>
+          <w:b/>
+          <w:i/>
+          <w:vertAlign w:val="superscript"/>
+        </w:rPr>
+        <w:t>rd</w:t>
+      </w:r>
+      <w:r>
+        <w:rPr>
+          <w:b/>
+          <w:i/>
+        </w:rPr>
+        <w:t xml:space="preserve"> party plugins or kits. To get THIS command plugin to load &amp; be runnable from within </w:t>
+      </w:r>
+      <w:r>
+        <w:rPr>
+          <w:b/>
+          <w:i/>
+          <w:color w:val="C00000"/>
+        </w:rPr>
+        <w:t>MODO</w:t>
+      </w:r>
+      <w:r>
+        <w:rPr>
+          <w:b/>
+          <w:i/>
+        </w:rPr>
+        <w:t xml:space="preserve"> copy </w:t>
+      </w:r>
+      <w:proofErr w:type="gramStart"/>
+      <w:r>
+        <w:rPr>
+          <w:b/>
+          <w:i/>
+        </w:rPr>
+        <w:t>the .lx</w:t>
+      </w:r>
+      <w:proofErr w:type="gramEnd"/>
+      <w:r>
+        <w:rPr>
+          <w:b/>
+          <w:i/>
+        </w:rPr>
+        <w:t xml:space="preserve"> to the ‘&lt;MODO install root&gt;/&lt;version&gt;/extra’ folder. It will be the only non-Foundry (3</w:t>
+      </w:r>
+      <w:r>
+        <w:rPr>
+          <w:b/>
+          <w:i/>
+          <w:vertAlign w:val="superscript"/>
+        </w:rPr>
+        <w:t>rd</w:t>
+      </w:r>
+      <w:r>
+        <w:rPr>
+          <w:b/>
+          <w:i/>
+        </w:rPr>
+        <w:t xml:space="preserve"> party) plugin loaded. After, completing the ‘dumping’ procedure one can remove </w:t>
+      </w:r>
+      <w:proofErr w:type="gramStart"/>
+      <w:r>
+        <w:rPr>
+          <w:b/>
+          <w:i/>
+        </w:rPr>
+        <w:t>this .lx</w:t>
+      </w:r>
+      <w:proofErr w:type="gramEnd"/>
+      <w:r>
+        <w:rPr>
+          <w:b/>
+          <w:i/>
+        </w:rPr>
+        <w:t xml:space="preserve"> after quitting </w:t>
+      </w:r>
+      <w:r>
+        <w:rPr>
+          <w:b/>
+          <w:i/>
+          <w:color w:val="C00000"/>
+        </w:rPr>
+        <w:t>MODO</w:t>
+      </w:r>
+      <w:r>
+        <w:rPr>
+          <w:b/>
+          <w:i/>
+        </w:rPr>
+        <w:t>.</w:t>
+      </w:r>
     </w:p>
     <w:sectPr>
       <w:pgSz w:w="11906" w:h="16838"/>
@@ -1097,6 +1282,7 @@
   <w:style w:type="character" w:default="1" w:styleId="DefaultParagraphFont">
     <w:name w:val="Default Paragraph Font"/>
     <w:uiPriority w:val="1"/>
+    <w:semiHidden/>
     <w:unhideWhenUsed/>
   </w:style>
   <w:style w:type="table" w:default="1" w:styleId="TableNormal">
